--- a/docs/annotatsia_VatolinRP.docx
+++ b/docs/annotatsia_VatolinRP.docx
@@ -1,10 +1,10 @@
 
 <file path=word/document.xml><?xml version="1.0" encoding="utf-8"?>
-<w:document xmlns:wpc="http://schemas.microsoft.com/office/word/2010/wordprocessingCanvas" xmlns:mo="http://schemas.microsoft.com/office/mac/office/2008/main" xmlns:mc="http://schemas.openxmlformats.org/markup-compatibility/2006" xmlns:mv="urn:schemas-microsoft-com:mac:vml" xmlns:o="urn:schemas-microsoft-com:office:office" xmlns:r="http://schemas.openxmlformats.org/officeDocument/2006/relationships" xmlns:m="http://schemas.openxmlformats.org/officeDocument/2006/math" xmlns:v="urn:schemas-microsoft-com:vml" xmlns:wp14="http://schemas.microsoft.com/office/word/2010/wordprocessingDrawing" xmlns:wp="http://schemas.openxmlformats.org/drawingml/2006/wordprocessingDrawing" xmlns:w10="urn:schemas-microsoft-com:office:word" xmlns:w="http://schemas.openxmlformats.org/wordprocessingml/2006/main" xmlns:w14="http://schemas.microsoft.com/office/word/2010/wordml" xmlns:w15="http://schemas.microsoft.com/office/word/2012/wordml" xmlns:wpg="http://schemas.microsoft.com/office/word/2010/wordprocessingGroup" xmlns:wpi="http://schemas.microsoft.com/office/word/2010/wordprocessingInk" xmlns:wne="http://schemas.microsoft.com/office/word/2006/wordml" xmlns:wps="http://schemas.microsoft.com/office/word/2010/wordprocessingShape" mc:Ignorable="w14 w15 wp14">
+<w:document xmlns:wpc="http://schemas.microsoft.com/office/word/2010/wordprocessingCanvas" xmlns:mc="http://schemas.openxmlformats.org/markup-compatibility/2006" xmlns:o="urn:schemas-microsoft-com:office:office" xmlns:r="http://schemas.openxmlformats.org/officeDocument/2006/relationships" xmlns:m="http://schemas.openxmlformats.org/officeDocument/2006/math" xmlns:v="urn:schemas-microsoft-com:vml" xmlns:wp14="http://schemas.microsoft.com/office/word/2010/wordprocessingDrawing" xmlns:wp="http://schemas.openxmlformats.org/drawingml/2006/wordprocessingDrawing" xmlns:w10="urn:schemas-microsoft-com:office:word" xmlns:w="http://schemas.openxmlformats.org/wordprocessingml/2006/main" xmlns:w14="http://schemas.microsoft.com/office/word/2010/wordml" xmlns:w15="http://schemas.microsoft.com/office/word/2012/wordml" xmlns:wpg="http://schemas.microsoft.com/office/word/2010/wordprocessingGroup" xmlns:wpi="http://schemas.microsoft.com/office/word/2010/wordprocessingInk" xmlns:wne="http://schemas.microsoft.com/office/word/2006/wordml" xmlns:wps="http://schemas.microsoft.com/office/word/2010/wordprocessingShape" mc:Ignorable="w14 w15 wp14">
   <w:body>
     <w:p>
       <w:pPr>
-        <w:pStyle w:val="a"/>
+        <w:pStyle w:val="a3"/>
         <w:rPr>
           <w:rFonts w:ascii="Times New Roman" w:hAnsi="Times New Roman"/>
           <w:b/>
@@ -185,23 +185,13 @@
           <w:szCs w:val="28"/>
         </w:rPr>
       </w:pPr>
-      <w:proofErr w:type="spellStart"/>
-      <w:r>
-        <w:rPr>
-          <w:rFonts w:ascii="Times New Roman" w:hAnsi="Times New Roman" w:cs="Times New Roman"/>
-          <w:sz w:val="28"/>
-          <w:szCs w:val="28"/>
-        </w:rPr>
-        <w:t>Ватолин</w:t>
-      </w:r>
-      <w:proofErr w:type="spellEnd"/>
-      <w:r>
-        <w:rPr>
-          <w:rFonts w:ascii="Times New Roman" w:hAnsi="Times New Roman" w:cs="Times New Roman"/>
-          <w:sz w:val="28"/>
-          <w:szCs w:val="28"/>
-        </w:rPr>
-        <w:t xml:space="preserve"> Ростислав Павлович</w:t>
+      <w:r>
+        <w:rPr>
+          <w:rFonts w:ascii="Times New Roman" w:hAnsi="Times New Roman" w:cs="Times New Roman"/>
+          <w:sz w:val="28"/>
+          <w:szCs w:val="28"/>
+        </w:rPr>
+        <w:t>Ватолин Ростислав Павлович</w:t>
       </w:r>
     </w:p>
     <w:p>
@@ -421,7 +411,23 @@
           <w:sz w:val="28"/>
           <w:szCs w:val="28"/>
         </w:rPr>
-        <w:t>Дипломная работа, 40 с., 24 рис., 1 табл., 9 источников.</w:t>
+        <w:t>Дипломная работа, 4</w:t>
+      </w:r>
+      <w:r>
+        <w:rPr>
+          <w:rFonts w:ascii="Times New Roman" w:hAnsi="Times New Roman" w:cs="Times New Roman"/>
+          <w:sz w:val="28"/>
+          <w:szCs w:val="28"/>
+        </w:rPr>
+        <w:t>1</w:t>
+      </w:r>
+      <w:r>
+        <w:rPr>
+          <w:rFonts w:ascii="Times New Roman" w:hAnsi="Times New Roman" w:cs="Times New Roman"/>
+          <w:sz w:val="28"/>
+          <w:szCs w:val="28"/>
+        </w:rPr>
+        <w:t xml:space="preserve"> с., 24 рис., 1 табл., 9 источников.</w:t>
       </w:r>
     </w:p>
     <w:p>
@@ -889,32 +895,56 @@
           <w:i/>
           <w:sz w:val="28"/>
           <w:szCs w:val="28"/>
-        </w:rPr>
-      </w:pPr>
-      <w:r>
-        <w:rPr>
-          <w:rFonts w:ascii="Times New Roman" w:hAnsi="Times New Roman" w:cs="Times New Roman"/>
-          <w:b/>
-          <w:i/>
-          <w:sz w:val="28"/>
-          <w:szCs w:val="28"/>
-        </w:rPr>
-        <w:t>Область применения</w:t>
-      </w:r>
-      <w:r>
-        <w:rPr>
-          <w:rFonts w:ascii="Times New Roman" w:hAnsi="Times New Roman" w:cs="Times New Roman"/>
-          <w:i/>
-          <w:sz w:val="28"/>
-          <w:szCs w:val="28"/>
+          <w:lang w:val="en-US"/>
+        </w:rPr>
+      </w:pPr>
+      <w:r>
+        <w:rPr>
+          <w:rFonts w:ascii="Times New Roman" w:hAnsi="Times New Roman" w:cs="Times New Roman"/>
+          <w:b/>
+          <w:i/>
+          <w:sz w:val="28"/>
+          <w:szCs w:val="28"/>
+        </w:rPr>
+        <w:t>Область</w:t>
+      </w:r>
+      <w:r>
+        <w:rPr>
+          <w:rFonts w:ascii="Times New Roman" w:hAnsi="Times New Roman" w:cs="Times New Roman"/>
+          <w:b/>
+          <w:i/>
+          <w:sz w:val="28"/>
+          <w:szCs w:val="28"/>
+          <w:lang w:val="en-US"/>
         </w:rPr>
         <w:t xml:space="preserve"> </w:t>
       </w:r>
       <w:r>
         <w:rPr>
           <w:rFonts w:ascii="Times New Roman" w:hAnsi="Times New Roman" w:cs="Times New Roman"/>
-          <w:sz w:val="28"/>
-          <w:szCs w:val="28"/>
+          <w:b/>
+          <w:i/>
+          <w:sz w:val="28"/>
+          <w:szCs w:val="28"/>
+        </w:rPr>
+        <w:t>применения</w:t>
+      </w:r>
+      <w:r>
+        <w:rPr>
+          <w:rFonts w:ascii="Times New Roman" w:hAnsi="Times New Roman" w:cs="Times New Roman"/>
+          <w:i/>
+          <w:sz w:val="28"/>
+          <w:szCs w:val="28"/>
+          <w:lang w:val="en-US"/>
+        </w:rPr>
+        <w:t xml:space="preserve"> </w:t>
+      </w:r>
+      <w:r>
+        <w:rPr>
+          <w:rFonts w:ascii="Times New Roman" w:hAnsi="Times New Roman" w:cs="Times New Roman"/>
+          <w:sz w:val="28"/>
+          <w:szCs w:val="28"/>
+          <w:lang w:val="en-US"/>
         </w:rPr>
         <w:t xml:space="preserve">– </w:t>
       </w:r>
@@ -925,7 +955,7 @@
           <w:sz w:val="28"/>
           <w:szCs w:val="28"/>
         </w:rPr>
-        <w:t>метеороло́гия</w:t>
+        <w:t>метеороло</w:t>
       </w:r>
       <w:proofErr w:type="spellEnd"/>
       <w:r>
@@ -933,6 +963,26 @@
           <w:rFonts w:ascii="Times New Roman" w:hAnsi="Times New Roman" w:cs="Times New Roman"/>
           <w:sz w:val="28"/>
           <w:szCs w:val="28"/>
+          <w:lang w:val="en-US"/>
+        </w:rPr>
+        <w:t>́</w:t>
+      </w:r>
+      <w:proofErr w:type="spellStart"/>
+      <w:r>
+        <w:rPr>
+          <w:rFonts w:ascii="Times New Roman" w:hAnsi="Times New Roman" w:cs="Times New Roman"/>
+          <w:sz w:val="28"/>
+          <w:szCs w:val="28"/>
+        </w:rPr>
+        <w:t>гия</w:t>
+      </w:r>
+      <w:proofErr w:type="spellEnd"/>
+      <w:r>
+        <w:rPr>
+          <w:rFonts w:ascii="Times New Roman" w:hAnsi="Times New Roman" w:cs="Times New Roman"/>
+          <w:sz w:val="28"/>
+          <w:szCs w:val="28"/>
+          <w:lang w:val="en-US"/>
         </w:rPr>
         <w:t>.</w:t>
       </w:r>
@@ -946,11 +996,13 @@
           <w:rFonts w:ascii="Times New Roman" w:hAnsi="Times New Roman" w:cs="Times New Roman"/>
           <w:sz w:val="28"/>
           <w:szCs w:val="28"/>
+          <w:lang w:val="en-US"/>
         </w:rPr>
       </w:pPr>
       <w:r>
         <w:rPr>
           <w:rFonts w:cs="Times New Roman"/>
+          <w:lang w:val="en-US"/>
         </w:rPr>
         <w:br w:type="page"/>
       </w:r>
@@ -965,6 +1017,7 @@
           <w:b/>
           <w:sz w:val="28"/>
           <w:szCs w:val="28"/>
+          <w:lang w:val="en-US"/>
         </w:rPr>
       </w:pPr>
       <w:r>
@@ -989,6 +1042,7 @@
           <w:b/>
           <w:sz w:val="28"/>
           <w:szCs w:val="28"/>
+          <w:lang w:val="en-US"/>
         </w:rPr>
       </w:pPr>
     </w:p>
@@ -1037,7 +1091,7 @@
           <w:szCs w:val="28"/>
           <w:lang w:val="en-US"/>
         </w:rPr>
-        <w:t>, 40</w:t>
+        <w:t>, 41</w:t>
       </w:r>
       <w:r>
         <w:rPr>
@@ -1322,18 +1376,7 @@
           <w:szCs w:val="28"/>
           <w:lang w:val="en-US"/>
         </w:rPr>
-        <w:t>the study of the Apache Storm framework, the study of meteorological ser</w:t>
-      </w:r>
-      <w:bookmarkStart w:id="0" w:name="_GoBack"/>
-      <w:bookmarkEnd w:id="0"/>
-      <w:r>
-        <w:rPr>
-          <w:rFonts w:ascii="Times New Roman" w:hAnsi="Times New Roman" w:cs="Times New Roman"/>
-          <w:sz w:val="28"/>
-          <w:szCs w:val="28"/>
-          <w:lang w:val="en-US"/>
-        </w:rPr>
-        <w:t>vices providing weather data, obtainment of theoretical and practical knowledge in the development of applications based on distributed computing.</w:t>
+        <w:t>the study of the Apache Storm framework, the study of meteorological services providing weather data, obtainment of theoretical and practical knowledge in the development of applications based on distributed computing.</w:t>
       </w:r>
     </w:p>
     <w:p>
@@ -1426,6 +1469,8 @@
           <w:lang w:val="en-US"/>
         </w:rPr>
       </w:pPr>
+      <w:bookmarkStart w:id="0" w:name="_GoBack"/>
+      <w:bookmarkEnd w:id="0"/>
     </w:p>
     <w:sectPr>
       <w:pgSz w:w="11906" w:h="16838"/>
@@ -1454,7 +1499,7 @@
       </w:pPr>
     </w:pPrDefault>
   </w:docDefaults>
-  <w:latentStyles w:defLockedState="0" w:defUIPriority="99" w:defSemiHidden="0" w:defUnhideWhenUsed="0" w:defQFormat="0" w:count="382">
+  <w:latentStyles w:defLockedState="0" w:defUIPriority="99" w:defSemiHidden="0" w:defUnhideWhenUsed="0" w:defQFormat="0" w:count="371">
     <w:lsdException w:name="Normal" w:uiPriority="0" w:qFormat="1"/>
     <w:lsdException w:name="heading 1" w:uiPriority="9" w:qFormat="1"/>
     <w:lsdException w:name="heading 2" w:semiHidden="1" w:uiPriority="9" w:unhideWhenUsed="1" w:qFormat="1"/>
@@ -1611,15 +1656,6 @@
     <w:lsdException w:name="Balloon Text" w:semiHidden="1" w:unhideWhenUsed="1"/>
     <w:lsdException w:name="Table Grid" w:uiPriority="59"/>
     <w:lsdException w:name="Table Theme" w:semiHidden="1" w:unhideWhenUsed="1"/>
-    <w:lsdException w:name="Note Level 1" w:semiHidden="1" w:unhideWhenUsed="1"/>
-    <w:lsdException w:name="Note Level 2" w:semiHidden="1" w:unhideWhenUsed="1"/>
-    <w:lsdException w:name="Note Level 3" w:semiHidden="1" w:unhideWhenUsed="1"/>
-    <w:lsdException w:name="Note Level 4" w:semiHidden="1" w:unhideWhenUsed="1"/>
-    <w:lsdException w:name="Note Level 5" w:semiHidden="1" w:unhideWhenUsed="1"/>
-    <w:lsdException w:name="Note Level 6" w:semiHidden="1" w:unhideWhenUsed="1"/>
-    <w:lsdException w:name="Note Level 7" w:semiHidden="1" w:unhideWhenUsed="1"/>
-    <w:lsdException w:name="Note Level 8" w:semiHidden="1" w:unhideWhenUsed="1"/>
-    <w:lsdException w:name="Note Level 9" w:semiHidden="1" w:unhideWhenUsed="1"/>
     <w:lsdException w:name="Placeholder Text" w:semiHidden="1"/>
     <w:lsdException w:name="No Spacing" w:uiPriority="1" w:qFormat="1"/>
     <w:lsdException w:name="Light Shading" w:uiPriority="60"/>
@@ -1835,19 +1871,18 @@
     <w:lsdException w:name="List Table 5 Dark Accent 6" w:uiPriority="50"/>
     <w:lsdException w:name="List Table 6 Colorful Accent 6" w:uiPriority="51"/>
     <w:lsdException w:name="List Table 7 Colorful Accent 6" w:uiPriority="52"/>
-    <w:lsdException w:name="Mention" w:semiHidden="1" w:unhideWhenUsed="1"/>
-    <w:lsdException w:name="Smart Hyperlink" w:semiHidden="1" w:unhideWhenUsed="1"/>
   </w:latentStyles>
-  <w:style w:type="paragraph" w:default="1" w:styleId="Normal">
+  <w:style w:type="paragraph" w:default="1" w:styleId="a">
     <w:name w:val="Normal"/>
     <w:qFormat/>
   </w:style>
-  <w:style w:type="character" w:default="1" w:styleId="DefaultParagraphFont">
+  <w:style w:type="character" w:default="1" w:styleId="a0">
     <w:name w:val="Default Paragraph Font"/>
     <w:uiPriority w:val="1"/>
+    <w:semiHidden/>
     <w:unhideWhenUsed/>
   </w:style>
-  <w:style w:type="table" w:default="1" w:styleId="TableNormal">
+  <w:style w:type="table" w:default="1" w:styleId="a1">
     <w:name w:val="Normal Table"/>
     <w:uiPriority w:val="99"/>
     <w:semiHidden/>
@@ -1862,15 +1897,15 @@
       </w:tblCellMar>
     </w:tblPr>
   </w:style>
-  <w:style w:type="numbering" w:default="1" w:styleId="NoList">
+  <w:style w:type="numbering" w:default="1" w:styleId="a2">
     <w:name w:val="No List"/>
     <w:uiPriority w:val="99"/>
     <w:semiHidden/>
     <w:unhideWhenUsed/>
   </w:style>
-  <w:style w:type="paragraph" w:customStyle="1" w:styleId="a">
+  <w:style w:type="paragraph" w:customStyle="1" w:styleId="a3">
     <w:name w:val="Титул"/>
-    <w:basedOn w:val="Normal"/>
+    <w:basedOn w:val="a"/>
     <w:rsid w:val="00D55A2B"/>
     <w:pPr>
       <w:spacing w:after="0" w:line="240" w:lineRule="auto"/>
